--- a/122-21-3_PPJ_Kabachenko_O.V._Lab_№1.docx
+++ b/122-21-3_PPJ_Kabachenko_O.V._Lab_№1.docx
@@ -272,25 +272,17 @@
           <w:szCs w:val="28"/>
           <w:lang w:val="uk-UA"/>
         </w:rPr>
-        <w:t xml:space="preserve">«Поглиблене програмування в середовищі </w:t>
-      </w:r>
-      <w:proofErr w:type="spellStart"/>
+        <w:t>«П</w:t>
+      </w:r>
+      <w:bookmarkStart w:id="1" w:name="_GoBack"/>
+      <w:bookmarkEnd w:id="1"/>
       <w:r>
         <w:rPr>
           <w:sz w:val="28"/>
           <w:szCs w:val="28"/>
           <w:lang w:val="uk-UA"/>
         </w:rPr>
-        <w:t>Java</w:t>
-      </w:r>
-      <w:proofErr w:type="spellEnd"/>
-      <w:r>
-        <w:rPr>
-          <w:sz w:val="28"/>
-          <w:szCs w:val="28"/>
-          <w:lang w:val="uk-UA"/>
-        </w:rPr>
-        <w:t>»</w:t>
+        <w:t>рограмування в середовищі Java»</w:t>
       </w:r>
     </w:p>
     <w:p>
@@ -618,39 +610,17 @@
       <w:r>
         <w:t xml:space="preserve">1) </w:t>
       </w:r>
-      <w:proofErr w:type="gramStart"/>
-      <w:r>
-        <w:rPr>
-          <w:lang w:val="uk-UA"/>
-        </w:rPr>
-        <w:t>Для початку</w:t>
-      </w:r>
-      <w:proofErr w:type="gramEnd"/>
-      <w:r>
-        <w:rPr>
-          <w:lang w:val="uk-UA"/>
-        </w:rPr>
-        <w:t xml:space="preserve"> б</w:t>
-      </w:r>
-      <w:r>
-        <w:rPr>
-          <w:lang w:val="uk-UA"/>
-        </w:rPr>
-        <w:t xml:space="preserve">ула відкрита веб-сторінка </w:t>
-      </w:r>
-      <w:proofErr w:type="spellStart"/>
-      <w:r>
-        <w:rPr>
-          <w:lang w:val="uk-UA"/>
-        </w:rPr>
-        <w:t>GitHub</w:t>
-      </w:r>
-      <w:proofErr w:type="spellEnd"/>
-      <w:r>
-        <w:rPr>
-          <w:lang w:val="uk-UA"/>
-        </w:rPr>
-        <w:t xml:space="preserve">, після переходу по посиланню </w:t>
+      <w:r>
+        <w:rPr>
+          <w:lang w:val="uk-UA"/>
+        </w:rPr>
+        <w:t>Для початку б</w:t>
+      </w:r>
+      <w:r>
+        <w:rPr>
+          <w:lang w:val="uk-UA"/>
+        </w:rPr>
+        <w:t xml:space="preserve">ула відкрита веб-сторінка GitHub, після переходу по посиланню </w:t>
       </w:r>
       <w:hyperlink r:id="rId6" w:history="1">
         <w:r>
@@ -760,16 +730,8 @@
         <w:rPr>
           <w:lang w:val="uk-UA"/>
         </w:rPr>
-        <w:t xml:space="preserve"> Зовнішній вигляд сторінки </w:t>
-      </w:r>
-      <w:proofErr w:type="spellStart"/>
-      <w:r>
-        <w:rPr>
-          <w:lang w:val="uk-UA"/>
-        </w:rPr>
-        <w:t>GitHub</w:t>
-      </w:r>
-      <w:proofErr w:type="spellEnd"/>
+        <w:t xml:space="preserve"> Зовнішній вигляд сторінки GitHub</w:t>
+      </w:r>
     </w:p>
     <w:p>
       <w:pPr>
@@ -795,35 +757,7 @@
         <w:rPr>
           <w:lang w:val="uk-UA"/>
         </w:rPr>
-        <w:t xml:space="preserve"> натиснуто на розділ “</w:t>
-      </w:r>
-      <w:proofErr w:type="spellStart"/>
-      <w:r>
-        <w:rPr>
-          <w:lang w:val="uk-UA"/>
-        </w:rPr>
-        <w:t>Sign</w:t>
-      </w:r>
-      <w:proofErr w:type="spellEnd"/>
-      <w:r>
-        <w:rPr>
-          <w:lang w:val="uk-UA"/>
-        </w:rPr>
-        <w:t xml:space="preserve"> UP” та уведено необхідну для </w:t>
-      </w:r>
-      <w:proofErr w:type="spellStart"/>
-      <w:r>
-        <w:rPr>
-          <w:lang w:val="uk-UA"/>
-        </w:rPr>
-        <w:t>реестрації</w:t>
-      </w:r>
-      <w:proofErr w:type="spellEnd"/>
-      <w:r>
-        <w:rPr>
-          <w:lang w:val="uk-UA"/>
-        </w:rPr>
-        <w:t xml:space="preserve"> інформацію(результат зображено на рис</w:t>
+        <w:t xml:space="preserve"> натиснуто на розділ “Sign UP” та уведено необхідну для реестрації інформацію(результат зображено на рис</w:t>
       </w:r>
       <w:r>
         <w:rPr>
@@ -958,37 +892,12 @@
         </w:rPr>
         <w:t xml:space="preserve"> кнопка “</w:t>
       </w:r>
-      <w:proofErr w:type="spellStart"/>
       <w:r>
         <w:rPr>
           <w:color w:val="000000"/>
           <w:lang w:val="uk-UA"/>
         </w:rPr>
-        <w:t>Create</w:t>
-      </w:r>
-      <w:proofErr w:type="spellEnd"/>
-      <w:r>
-        <w:rPr>
-          <w:color w:val="000000"/>
-          <w:lang w:val="uk-UA"/>
-        </w:rPr>
-        <w:t xml:space="preserve"> </w:t>
-      </w:r>
-      <w:proofErr w:type="spellStart"/>
-      <w:r>
-        <w:rPr>
-          <w:color w:val="000000"/>
-          <w:lang w:val="uk-UA"/>
-        </w:rPr>
-        <w:t>account</w:t>
-      </w:r>
-      <w:proofErr w:type="spellEnd"/>
-      <w:r>
-        <w:rPr>
-          <w:color w:val="000000"/>
-          <w:lang w:val="uk-UA"/>
-        </w:rPr>
-        <w:t>”, та уведено код, який було надіслано на поштову адресу. Переглянути сторінку з уведенням коду можливо на рис</w:t>
+        <w:t>Create account”, та уведено код, який було надіслано на поштову адресу. Переглянути сторінку з уведенням коду можливо на рис</w:t>
       </w:r>
       <w:r>
         <w:rPr>
@@ -1107,35 +1016,7 @@
         <w:rPr>
           <w:lang w:val="uk-UA"/>
         </w:rPr>
-        <w:t>Після підтвердження коду, автоматично була відкрита сторінка персоналізації, яку було попущено шляхом натискання на кнопку “</w:t>
-      </w:r>
-      <w:proofErr w:type="spellStart"/>
-      <w:r>
-        <w:rPr>
-          <w:lang w:val="uk-UA"/>
-        </w:rPr>
-        <w:t>Skip</w:t>
-      </w:r>
-      <w:proofErr w:type="spellEnd"/>
-      <w:r>
-        <w:rPr>
-          <w:lang w:val="uk-UA"/>
-        </w:rPr>
-        <w:t xml:space="preserve"> </w:t>
-      </w:r>
-      <w:proofErr w:type="spellStart"/>
-      <w:r>
-        <w:rPr>
-          <w:lang w:val="uk-UA"/>
-        </w:rPr>
-        <w:t>Personalization</w:t>
-      </w:r>
-      <w:proofErr w:type="spellEnd"/>
-      <w:r>
-        <w:rPr>
-          <w:lang w:val="uk-UA"/>
-        </w:rPr>
-        <w:t>” (зовнішній вигляд сторінки зображено на рис</w:t>
+        <w:t>Після підтвердження коду, автоматично була відкрита сторінка персоналізації, яку було попущено шляхом натискання на кнопку “Skip Personalization” (зовнішній вигляд сторінки зображено на рис</w:t>
       </w:r>
       <w:r>
         <w:rPr>
@@ -1154,23 +1035,7 @@
           <w:color w:val="000000"/>
           <w:lang w:val="uk-UA"/>
         </w:rPr>
-        <w:t>система відкрила так званий  “</w:t>
-      </w:r>
-      <w:proofErr w:type="spellStart"/>
-      <w:r>
-        <w:rPr>
-          <w:color w:val="000000"/>
-          <w:lang w:val="uk-UA"/>
-        </w:rPr>
-        <w:t>dashboard</w:t>
-      </w:r>
-      <w:proofErr w:type="spellEnd"/>
-      <w:r>
-        <w:rPr>
-          <w:color w:val="000000"/>
-          <w:lang w:val="uk-UA"/>
-        </w:rPr>
-        <w:t>”, який зображено на рис</w:t>
+        <w:t>система відкрила так званий  “dashboard”, який зображено на рис</w:t>
       </w:r>
       <w:r>
         <w:rPr>
@@ -1359,21 +1224,12 @@
         </w:rPr>
         <w:t xml:space="preserve"> Сторінка “</w:t>
       </w:r>
-      <w:proofErr w:type="spellStart"/>
       <w:r>
         <w:rPr>
           <w:color w:val="000000"/>
           <w:lang w:val="uk-UA"/>
         </w:rPr>
-        <w:t>dashboard</w:t>
-      </w:r>
-      <w:proofErr w:type="spellEnd"/>
-      <w:r>
-        <w:rPr>
-          <w:color w:val="000000"/>
-          <w:lang w:val="uk-UA"/>
-        </w:rPr>
-        <w:t>”</w:t>
+        <w:t>dashboard”</w:t>
       </w:r>
     </w:p>
     <w:p>
@@ -1627,13 +1483,7 @@
         <w:rPr>
           <w:lang w:val="uk-UA"/>
         </w:rPr>
-        <w:t xml:space="preserve"> – </w:t>
-      </w:r>
-      <w:r>
-        <w:rPr>
-          <w:lang w:val="uk-UA"/>
-        </w:rPr>
-        <w:t>Пустий репозиторій</w:t>
+        <w:t xml:space="preserve"> – Пустий репозиторій</w:t>
       </w:r>
     </w:p>
     <w:p>
@@ -1678,49 +1528,7 @@
         <w:rPr>
           <w:lang w:val="uk-UA"/>
         </w:rPr>
-        <w:t xml:space="preserve">за допомоги </w:t>
-      </w:r>
-      <w:proofErr w:type="spellStart"/>
-      <w:r>
-        <w:rPr>
-          <w:lang w:val="uk-UA"/>
-        </w:rPr>
-        <w:t>Intellij</w:t>
-      </w:r>
-      <w:proofErr w:type="spellEnd"/>
-      <w:r>
-        <w:rPr>
-          <w:lang w:val="uk-UA"/>
-        </w:rPr>
-        <w:t xml:space="preserve"> </w:t>
-      </w:r>
-      <w:proofErr w:type="spellStart"/>
-      <w:r>
-        <w:rPr>
-          <w:lang w:val="uk-UA"/>
-        </w:rPr>
-        <w:t>Idea</w:t>
-      </w:r>
-      <w:proofErr w:type="spellEnd"/>
-      <w:r>
-        <w:rPr>
-          <w:lang w:val="uk-UA"/>
-        </w:rPr>
-        <w:t xml:space="preserve">, в корені проекту з попередньої лабораторної роботи ініціалізовано </w:t>
-      </w:r>
-      <w:proofErr w:type="spellStart"/>
-      <w:r>
-        <w:rPr>
-          <w:lang w:val="uk-UA"/>
-        </w:rPr>
-        <w:t>Git</w:t>
-      </w:r>
-      <w:proofErr w:type="spellEnd"/>
-      <w:r>
-        <w:rPr>
-          <w:lang w:val="uk-UA"/>
-        </w:rPr>
-        <w:t xml:space="preserve">-репозиторій, як це зображено на рисунку </w:t>
+        <w:t xml:space="preserve">за допомоги Intellij Idea, в корені проекту з попередньої лабораторної роботи ініціалізовано Git-репозиторій, як це зображено на рисунку </w:t>
       </w:r>
       <w:r>
         <w:rPr>
@@ -1814,33 +1622,7 @@
         <w:rPr>
           <w:lang w:val="uk-UA"/>
         </w:rPr>
-        <w:t xml:space="preserve"> –</w:t>
-      </w:r>
-      <w:r>
-        <w:rPr>
-          <w:lang w:val="uk-UA"/>
-        </w:rPr>
-        <w:t xml:space="preserve"> Ініціалізація локального </w:t>
-      </w:r>
-      <w:proofErr w:type="spellStart"/>
-      <w:r>
-        <w:rPr>
-          <w:lang w:val="uk-UA"/>
-        </w:rPr>
-        <w:t>Git</w:t>
-      </w:r>
-      <w:proofErr w:type="spellEnd"/>
-      <w:r>
-        <w:rPr>
-          <w:lang w:val="uk-UA"/>
-        </w:rPr>
-        <w:t>-репозиторі</w:t>
-      </w:r>
-      <w:r>
-        <w:rPr>
-          <w:lang w:val="uk-UA"/>
-        </w:rPr>
-        <w:t>ю</w:t>
+        <w:t xml:space="preserve"> – Ініціалізація локального Git-репозиторію</w:t>
       </w:r>
     </w:p>
     <w:p>
@@ -1885,44 +1667,8 @@
         <w:rPr>
           <w:lang w:val="uk-UA"/>
         </w:rPr>
-        <w:t xml:space="preserve">ний репозиторій до хмарного, використовуючи термінал та команду </w:t>
-      </w:r>
-      <w:proofErr w:type="spellStart"/>
-      <w:r>
-        <w:rPr>
-          <w:lang w:val="uk-UA"/>
-        </w:rPr>
-        <w:t>git</w:t>
-      </w:r>
-      <w:proofErr w:type="spellEnd"/>
-      <w:r>
-        <w:rPr>
-          <w:lang w:val="uk-UA"/>
-        </w:rPr>
-        <w:t xml:space="preserve"> </w:t>
-      </w:r>
-      <w:proofErr w:type="spellStart"/>
-      <w:r>
-        <w:rPr>
-          <w:lang w:val="uk-UA"/>
-        </w:rPr>
-        <w:t>remote</w:t>
-      </w:r>
-      <w:proofErr w:type="spellEnd"/>
-      <w:r>
-        <w:rPr>
-          <w:lang w:val="uk-UA"/>
-        </w:rPr>
-        <w:t xml:space="preserve"> </w:t>
-      </w:r>
-      <w:proofErr w:type="spellStart"/>
-      <w:r>
-        <w:rPr>
-          <w:lang w:val="uk-UA"/>
-        </w:rPr>
-        <w:t>add</w:t>
-      </w:r>
-      <w:proofErr w:type="spellEnd"/>
+        <w:t>ний репозиторій до хмарного, використовуючи термінал та команду git remote add</w:t>
+      </w:r>
       <w:r>
         <w:rPr>
           <w:lang w:val="uk-UA"/>
@@ -2020,13 +1766,7 @@
         <w:rPr>
           <w:lang w:val="uk-UA"/>
         </w:rPr>
-        <w:t xml:space="preserve"> –</w:t>
-      </w:r>
-      <w:r>
-        <w:rPr>
-          <w:lang w:val="uk-UA"/>
-        </w:rPr>
-        <w:t xml:space="preserve"> З’єднання локального репозиторію з хмарним</w:t>
+        <w:t xml:space="preserve"> – З’єднання локального репозиторію з хмарним</w:t>
       </w:r>
     </w:p>
     <w:p>
@@ -2060,35 +1800,7 @@
         <w:rPr>
           <w:lang w:val="uk-UA"/>
         </w:rPr>
-        <w:t xml:space="preserve">Далі знову було відкрито </w:t>
-      </w:r>
-      <w:proofErr w:type="spellStart"/>
-      <w:r>
-        <w:rPr>
-          <w:lang w:val="uk-UA"/>
-        </w:rPr>
-        <w:t>Intellij</w:t>
-      </w:r>
-      <w:proofErr w:type="spellEnd"/>
-      <w:r>
-        <w:rPr>
-          <w:lang w:val="uk-UA"/>
-        </w:rPr>
-        <w:t xml:space="preserve"> </w:t>
-      </w:r>
-      <w:proofErr w:type="spellStart"/>
-      <w:r>
-        <w:rPr>
-          <w:lang w:val="uk-UA"/>
-        </w:rPr>
-        <w:t>Idea</w:t>
-      </w:r>
-      <w:proofErr w:type="spellEnd"/>
-      <w:r>
-        <w:rPr>
-          <w:lang w:val="uk-UA"/>
-        </w:rPr>
-        <w:t>, та обрано вікно створення ко</w:t>
+        <w:t>Далі знову було відкрито Intellij Idea, та обрано вікно створення ко</w:t>
       </w:r>
       <w:r>
         <w:rPr>
@@ -2124,49 +1836,7 @@
         <w:rPr>
           <w:lang w:val="uk-UA"/>
         </w:rPr>
-        <w:t>), уведено коментарій та натиснуто «</w:t>
-      </w:r>
-      <w:proofErr w:type="spellStart"/>
-      <w:r>
-        <w:rPr>
-          <w:lang w:val="uk-UA"/>
-        </w:rPr>
-        <w:t>Commit</w:t>
-      </w:r>
-      <w:proofErr w:type="spellEnd"/>
-      <w:r>
-        <w:rPr>
-          <w:lang w:val="uk-UA"/>
-        </w:rPr>
-        <w:t xml:space="preserve"> </w:t>
-      </w:r>
-      <w:proofErr w:type="spellStart"/>
-      <w:r>
-        <w:rPr>
-          <w:lang w:val="uk-UA"/>
-        </w:rPr>
-        <w:t>and</w:t>
-      </w:r>
-      <w:proofErr w:type="spellEnd"/>
-      <w:r>
-        <w:rPr>
-          <w:lang w:val="uk-UA"/>
-        </w:rPr>
-        <w:t xml:space="preserve"> </w:t>
-      </w:r>
-      <w:proofErr w:type="spellStart"/>
-      <w:r>
-        <w:rPr>
-          <w:lang w:val="uk-UA"/>
-        </w:rPr>
-        <w:t>Push</w:t>
-      </w:r>
-      <w:proofErr w:type="spellEnd"/>
-      <w:r>
-        <w:rPr>
-          <w:lang w:val="uk-UA"/>
-        </w:rPr>
-        <w:t xml:space="preserve">». </w:t>
+        <w:t xml:space="preserve">), уведено коментарій та натиснуто «Commit and Push». </w:t>
       </w:r>
       <w:r>
         <w:rPr>
@@ -2393,13 +2063,7 @@
         <w:rPr>
           <w:lang w:val="uk-UA"/>
         </w:rPr>
-        <w:t>О</w:t>
-      </w:r>
-      <w:r>
-        <w:rPr>
-          <w:lang w:val="uk-UA"/>
-        </w:rPr>
-        <w:t>новлений вміст хмарного репозиторію.</w:t>
+        <w:t>Оновлений вміст хмарного репозиторію.</w:t>
       </w:r>
     </w:p>
     <w:p>
@@ -2559,13 +2223,7 @@
         <w:rPr>
           <w:lang w:val="uk-UA"/>
         </w:rPr>
-        <w:t xml:space="preserve"> –</w:t>
-      </w:r>
-      <w:r>
-        <w:rPr>
-          <w:lang w:val="uk-UA"/>
-        </w:rPr>
-        <w:t xml:space="preserve"> </w:t>
+        <w:t xml:space="preserve"> – </w:t>
       </w:r>
       <w:r>
         <w:rPr>
@@ -2654,13 +2312,7 @@
         <w:rPr>
           <w:lang w:val="uk-UA"/>
         </w:rPr>
-        <w:t xml:space="preserve"> –</w:t>
-      </w:r>
-      <w:r>
-        <w:rPr>
-          <w:lang w:val="uk-UA"/>
-        </w:rPr>
-        <w:t xml:space="preserve"> Введення назви для нової гілки</w:t>
+        <w:t xml:space="preserve"> – Введення назви для нової гілки</w:t>
       </w:r>
     </w:p>
     <w:p>
@@ -2943,13 +2595,7 @@
         <w:rPr>
           <w:lang w:val="uk-UA"/>
         </w:rPr>
-        <w:t xml:space="preserve">Рисунок </w:t>
-      </w:r>
-      <w:r>
-        <w:rPr>
-          <w:lang w:val="uk-UA"/>
-        </w:rPr>
-        <w:t>1</w:t>
+        <w:t>Рисунок 1</w:t>
       </w:r>
       <w:r>
         <w:rPr>
@@ -2961,13 +2607,7 @@
         <w:rPr>
           <w:lang w:val="uk-UA"/>
         </w:rPr>
-        <w:t xml:space="preserve"> –</w:t>
-      </w:r>
-      <w:r>
-        <w:rPr>
-          <w:lang w:val="uk-UA"/>
-        </w:rPr>
-        <w:t xml:space="preserve"> </w:t>
+        <w:t xml:space="preserve"> – </w:t>
       </w:r>
       <w:r>
         <w:rPr>
@@ -3013,19 +2653,7 @@
         <w:rPr>
           <w:lang w:val="uk-UA"/>
         </w:rPr>
-        <w:t xml:space="preserve">Далі було відкрито головну гілку </w:t>
-      </w:r>
-      <w:r>
-        <w:rPr>
-          <w:lang w:val="uk-UA"/>
-        </w:rPr>
-        <w:t xml:space="preserve">проекту </w:t>
-      </w:r>
-      <w:r>
-        <w:rPr>
-          <w:lang w:val="uk-UA"/>
-        </w:rPr>
-        <w:t xml:space="preserve">(рисунок </w:t>
+        <w:t xml:space="preserve">Далі було відкрито головну гілку проекту (рисунок </w:t>
       </w:r>
       <w:r>
         <w:rPr>
@@ -3218,13 +2846,7 @@
         <w:rPr>
           <w:lang w:val="uk-UA"/>
         </w:rPr>
-        <w:t xml:space="preserve"> –</w:t>
-      </w:r>
-      <w:r>
-        <w:rPr>
-          <w:lang w:val="uk-UA"/>
-        </w:rPr>
-        <w:t xml:space="preserve"> Зміна гілки</w:t>
+        <w:t xml:space="preserve"> – Зміна гілки</w:t>
       </w:r>
     </w:p>
     <w:p>
@@ -3323,13 +2945,7 @@
         <w:rPr>
           <w:lang w:val="uk-UA"/>
         </w:rPr>
-        <w:t xml:space="preserve"> – </w:t>
-      </w:r>
-      <w:r>
-        <w:rPr>
-          <w:lang w:val="uk-UA"/>
-        </w:rPr>
-        <w:t>Злиття побічної гілки до головної</w:t>
+        <w:t xml:space="preserve"> – Злиття побічної гілки до головної</w:t>
       </w:r>
     </w:p>
     <w:p>
@@ -3510,13 +3126,7 @@
         <w:rPr>
           <w:lang w:val="uk-UA"/>
         </w:rPr>
-        <w:t xml:space="preserve"> –</w:t>
-      </w:r>
-      <w:r>
-        <w:rPr>
-          <w:lang w:val="uk-UA"/>
-        </w:rPr>
-        <w:t xml:space="preserve"> </w:t>
+        <w:t xml:space="preserve"> – </w:t>
       </w:r>
       <w:r>
         <w:rPr>
@@ -3557,8 +3167,6 @@
         </w:rPr>
         <w:t>12</w:t>
       </w:r>
-      <w:bookmarkStart w:id="1" w:name="_GoBack"/>
-      <w:bookmarkEnd w:id="1"/>
       <w:r>
         <w:rPr>
           <w:lang w:val="uk-UA"/>
@@ -3595,22 +3203,14 @@
         <w:rPr>
           <w:lang w:val="uk-UA"/>
         </w:rPr>
-        <w:t xml:space="preserve">У ході виконання лабораторної роботи </w:t>
-      </w:r>
-      <w:r>
-        <w:rPr>
-          <w:lang w:val="uk-UA"/>
-        </w:rPr>
-        <w:t xml:space="preserve">було розглянуто створення власного акаунту на </w:t>
-      </w:r>
-      <w:proofErr w:type="spellStart"/>
+        <w:t xml:space="preserve">У ході виконання лабораторної роботи було розглянуто створення власного акаунту на </w:t>
+      </w:r>
       <w:r>
         <w:rPr>
           <w:lang w:val="uk-UA"/>
         </w:rPr>
         <w:t>github</w:t>
       </w:r>
-      <w:proofErr w:type="spellEnd"/>
       <w:r>
         <w:rPr>
           <w:lang w:val="uk-UA"/>
@@ -3657,44 +3257,8 @@
         <w:rPr>
           <w:lang w:val="uk-UA"/>
         </w:rPr>
-        <w:t xml:space="preserve">  </w:t>
-      </w:r>
-      <w:proofErr w:type="spellStart"/>
-      <w:r>
-        <w:rPr>
-          <w:lang w:val="uk-UA"/>
-        </w:rPr>
-        <w:t>intellij</w:t>
-      </w:r>
-      <w:proofErr w:type="spellEnd"/>
-      <w:r>
-        <w:rPr>
-          <w:lang w:val="uk-UA"/>
-        </w:rPr>
-        <w:t xml:space="preserve"> </w:t>
-      </w:r>
-      <w:proofErr w:type="spellStart"/>
-      <w:r>
-        <w:rPr>
-          <w:lang w:val="uk-UA"/>
-        </w:rPr>
-        <w:t>Idea</w:t>
-      </w:r>
-      <w:proofErr w:type="spellEnd"/>
-      <w:r>
-        <w:rPr>
-          <w:lang w:val="uk-UA"/>
-        </w:rPr>
-        <w:t xml:space="preserve"> до </w:t>
-      </w:r>
-      <w:proofErr w:type="spellStart"/>
-      <w:r>
-        <w:rPr>
-          <w:lang w:val="uk-UA"/>
-        </w:rPr>
-        <w:t>github</w:t>
-      </w:r>
-      <w:proofErr w:type="spellEnd"/>
+        <w:t xml:space="preserve">  intellij Idea до github</w:t>
+      </w:r>
       <w:r>
         <w:rPr>
           <w:lang w:val="uk-UA"/>
@@ -4519,7 +4083,7 @@
 </file>
 
 <file path=customXml/itemProps1.xml><?xml version="1.0" encoding="utf-8"?>
-<ds:datastoreItem xmlns:ds="http://schemas.openxmlformats.org/officeDocument/2006/customXml" ds:itemID="{7E59E5D5-CC3D-474C-B715-6982F55FEC5B}">
+<ds:datastoreItem xmlns:ds="http://schemas.openxmlformats.org/officeDocument/2006/customXml" ds:itemID="{7F75326E-E1C0-4680-9C0D-67F098D7D93C}">
   <ds:schemaRefs>
     <ds:schemaRef ds:uri="http://schemas.openxmlformats.org/officeDocument/2006/bibliography"/>
   </ds:schemaRefs>
